--- a/Aplicație de îngrijire a animalelor de casă.docx
+++ b/Aplicație de îngrijire a animalelor de casă.docx
@@ -937,6 +937,15 @@
         </w:rPr>
         <w:t>.</w:t>
       </w:r>
+      <w:r>
+        <w:rPr>
+          <w:lang w:val="ro-RO"/>
+        </w:rPr>
+        <w:t xml:space="preserve"> -</w:t>
+      </w:r>
+      <w:r>
+        <w:t>&gt;</w:t>
+      </w:r>
     </w:p>
     <w:p>
       <w:pPr>
@@ -982,6 +991,19 @@
         </w:rPr>
         <w:t xml:space="preserve"> bolul aparatului.</w:t>
       </w:r>
+      <w:r>
+        <w:rPr>
+          <w:lang w:val="ro-RO"/>
+        </w:rPr>
+        <w:t xml:space="preserve"> -&gt; </w:t>
+      </w:r>
+      <w:r>
+        <w:rPr>
+          <w:color w:val="00B050"/>
+          <w:lang w:val="ro-RO"/>
+        </w:rPr>
+        <w:t>MARINEL</w:t>
+      </w:r>
     </w:p>
     <w:p>
       <w:pPr>
@@ -1028,13 +1050,20 @@
         <w:rPr>
           <w:lang w:val="ro-RO"/>
         </w:rPr>
-        <w:t xml:space="preserve"> aparatului</w:t>
-      </w:r>
-      <w:r>
-        <w:rPr>
-          <w:lang w:val="ro-RO"/>
-        </w:rPr>
-        <w:t>.</w:t>
+        <w:t xml:space="preserve"> aparatului.</w:t>
+      </w:r>
+      <w:r>
+        <w:rPr>
+          <w:lang w:val="ro-RO"/>
+        </w:rPr>
+        <w:t xml:space="preserve"> -&gt; </w:t>
+      </w:r>
+      <w:r>
+        <w:rPr>
+          <w:color w:val="00B050"/>
+          <w:lang w:val="ro-RO"/>
+        </w:rPr>
+        <w:t>MARINEL</w:t>
       </w:r>
     </w:p>
     <w:p>
@@ -1099,6 +1128,19 @@
         </w:rPr>
         <w:t>.</w:t>
       </w:r>
+      <w:r>
+        <w:rPr>
+          <w:lang w:val="ro-RO"/>
+        </w:rPr>
+        <w:t xml:space="preserve"> -&gt; </w:t>
+      </w:r>
+      <w:r>
+        <w:rPr>
+          <w:color w:val="8496B0" w:themeColor="text2" w:themeTint="99"/>
+          <w:lang w:val="ro-RO"/>
+        </w:rPr>
+        <w:t>LAURENTIU</w:t>
+      </w:r>
     </w:p>
     <w:p>
       <w:pPr>
@@ -1115,13 +1157,7 @@
         <w:rPr>
           <w:lang w:val="ro-RO"/>
         </w:rPr>
-        <w:t xml:space="preserve">cu </w:t>
-      </w:r>
-      <w:r>
-        <w:rPr>
-          <w:lang w:val="ro-RO"/>
-        </w:rPr>
-        <w:t>pompă</w:t>
+        <w:t>cu pompă</w:t>
       </w:r>
       <w:r>
         <w:t xml:space="preserve"> ce</w:t>
@@ -1280,13 +1316,7 @@
         <w:rPr>
           <w:lang w:val="ro-RO"/>
         </w:rPr>
-        <w:t>rezervorul</w:t>
-      </w:r>
-      <w:r>
-        <w:rPr>
-          <w:lang w:val="ro-RO"/>
-        </w:rPr>
-        <w:t xml:space="preserve"> de depozitare al aparatului.</w:t>
+        <w:t>rezervorul de depozitare al aparatului.</w:t>
       </w:r>
     </w:p>
     <w:p>
@@ -1309,6 +1339,26 @@
         </w:rPr>
         <w:t>.</w:t>
       </w:r>
+      <w:r>
+        <w:rPr>
+          <w:lang w:val="ro-RO"/>
+        </w:rPr>
+        <w:t xml:space="preserve"> -&gt; </w:t>
+      </w:r>
+      <w:r>
+        <w:rPr>
+          <w:color w:val="8496B0" w:themeColor="text2" w:themeTint="99"/>
+          <w:lang w:val="ro-RO"/>
+        </w:rPr>
+        <w:t>L</w:t>
+      </w:r>
+      <w:r>
+        <w:rPr>
+          <w:color w:val="8496B0" w:themeColor="text2" w:themeTint="99"/>
+          <w:lang w:val="ro-RO"/>
+        </w:rPr>
+        <w:t>AURENTIU</w:t>
+      </w:r>
     </w:p>
     <w:p>
       <w:pPr>
@@ -1327,6 +1377,19 @@
         </w:rPr>
         <w:t>Buton pentru eliberare mâncare în bol.</w:t>
       </w:r>
+      <w:r>
+        <w:rPr>
+          <w:lang w:val="ro-RO"/>
+        </w:rPr>
+        <w:t xml:space="preserve"> -&gt; </w:t>
+      </w:r>
+      <w:r>
+        <w:rPr>
+          <w:color w:val="FFC000"/>
+          <w:lang w:val="ro-RO"/>
+        </w:rPr>
+        <w:t>GIULIANO</w:t>
+      </w:r>
     </w:p>
     <w:p>
       <w:pPr>
@@ -1343,19 +1406,20 @@
         <w:rPr>
           <w:lang w:val="ro-RO"/>
         </w:rPr>
-        <w:t xml:space="preserve">Buton pentru eliberare </w:t>
-      </w:r>
-      <w:r>
-        <w:rPr>
-          <w:lang w:val="ro-RO"/>
-        </w:rPr>
-        <w:t>apă</w:t>
-      </w:r>
-      <w:r>
-        <w:rPr>
-          <w:lang w:val="ro-RO"/>
-        </w:rPr>
-        <w:t xml:space="preserve"> în bol.</w:t>
+        <w:t>Buton pentru eliberare apă în bol.</w:t>
+      </w:r>
+      <w:r>
+        <w:rPr>
+          <w:lang w:val="ro-RO"/>
+        </w:rPr>
+        <w:t xml:space="preserve"> -&gt; </w:t>
+      </w:r>
+      <w:r>
+        <w:rPr>
+          <w:color w:val="FFC000"/>
+          <w:lang w:val="ro-RO"/>
+        </w:rPr>
+        <w:t>GIULIANO</w:t>
       </w:r>
     </w:p>
     <w:p>
@@ -1387,6 +1451,19 @@
         </w:rPr>
         <w:t>.</w:t>
       </w:r>
+      <w:r>
+        <w:rPr>
+          <w:lang w:val="ro-RO"/>
+        </w:rPr>
+        <w:t xml:space="preserve"> -&gt; </w:t>
+      </w:r>
+      <w:r>
+        <w:rPr>
+          <w:color w:val="FF0000"/>
+          <w:lang w:val="ro-RO"/>
+        </w:rPr>
+        <w:t>MARIA</w:t>
+      </w:r>
     </w:p>
     <w:p>
       <w:pPr>
@@ -1403,7 +1480,21 @@
         <w:rPr>
           <w:lang w:val="ro-RO"/>
         </w:rPr>
+        <w:lastRenderedPageBreak/>
         <w:t>Buton pentru activarea clopoțelului.</w:t>
+      </w:r>
+      <w:r>
+        <w:rPr>
+          <w:lang w:val="ro-RO"/>
+        </w:rPr>
+        <w:t xml:space="preserve"> -&gt; </w:t>
+      </w:r>
+      <w:r>
+        <w:rPr>
+          <w:color w:val="FF0000"/>
+          <w:lang w:val="ro-RO"/>
+        </w:rPr>
+        <w:t>MARIA</w:t>
       </w:r>
     </w:p>
     <w:p>
@@ -1457,9 +1548,6 @@
         <w:t>erințele funcționale / non-funcționale</w:t>
       </w:r>
       <w:r>
-        <w:rPr>
-          <w:lang w:val="en-US"/>
-        </w:rPr>
         <w:t>:</w:t>
       </w:r>
     </w:p>
@@ -1734,25 +1822,7 @@
         <w:rPr>
           <w:lang w:val="ro-RO"/>
         </w:rPr>
-        <w:t xml:space="preserve">Eliberarea </w:t>
-      </w:r>
-      <w:r>
-        <w:rPr>
-          <w:lang w:val="ro-RO"/>
-        </w:rPr>
-        <w:t>automată</w:t>
-      </w:r>
-      <w:r>
-        <w:rPr>
-          <w:lang w:val="ro-RO"/>
-        </w:rPr>
-        <w:t xml:space="preserve"> a mâncării și a apei să fie </w:t>
-      </w:r>
-      <w:r>
-        <w:rPr>
-          <w:lang w:val="ro-RO"/>
-        </w:rPr>
-        <w:t>anunțată printr-un mesaj.</w:t>
+        <w:t>Eliberarea automată a mâncării și a apei să fie anunțată printr-un mesaj.</w:t>
       </w:r>
     </w:p>
     <w:p>
@@ -4604,7 +4674,6 @@
     <w:rPr>
       <w:sz w:val="24"/>
       <w:szCs w:val="24"/>
-      <w:lang/>
     </w:rPr>
   </w:style>
   <w:style w:type="paragraph" w:styleId="Heading2">
@@ -4667,7 +4736,6 @@
       <w:color w:val="2F5496" w:themeColor="accent1" w:themeShade="BF"/>
       <w:sz w:val="26"/>
       <w:szCs w:val="26"/>
-      <w:lang/>
     </w:rPr>
   </w:style>
   <w:style w:type="character" w:styleId="Hyperlink">
@@ -4703,8 +4771,8 @@
     <w:basedOn w:val="DefaultParagraphFont"/>
     <w:rsid w:val="00E05171"/>
   </w:style>
-  <w:style w:type="character" w:customStyle="1" w:styleId="mention">
-    <w:name w:val="mention"/>
+  <w:style w:type="character" w:customStyle="1" w:styleId="Mention1">
+    <w:name w:val="Mention1"/>
     <w:basedOn w:val="DefaultParagraphFont"/>
     <w:rsid w:val="00E05171"/>
   </w:style>
